--- a/Capstone_Stage1.docx
+++ b/Capstone_Stage1.docx
@@ -18,6 +18,8 @@
           <w:szCs w:val="44"/>
         </w:rPr>
       </w:pPr>
+      <w:bookmarkStart w:id="0" w:name="_GoBack"/>
+      <w:bookmarkEnd w:id="0"/>
       <w:r>
         <w:rPr>
           <w:b/>
@@ -66,14 +68,12 @@
       <w:r>
         <w:t xml:space="preserve">: </w:t>
       </w:r>
-      <w:bookmarkStart w:id="0" w:name="_GoBack"/>
       <w:r>
         <w:rPr>
           <w:color w:val="38761D"/>
         </w:rPr>
         <w:t>MohamedAssemAli</w:t>
       </w:r>
-      <w:bookmarkEnd w:id="0"/>
     </w:p>
     <w:p>
       <w:pPr>
@@ -177,10 +177,7 @@
       <w:bookmarkStart w:id="3" w:name="_aws88pzfmqca" w:colFirst="0" w:colLast="0"/>
       <w:bookmarkEnd w:id="3"/>
       <w:r>
-        <w:t>I</w:t>
-      </w:r>
-      <w:r>
-        <w:t>ntended User</w:t>
+        <w:t>Intended User</w:t>
       </w:r>
     </w:p>
     <w:p>
@@ -257,10 +254,7 @@
       <w:bookmarkStart w:id="4" w:name="_zheq5430xrpq" w:colFirst="0" w:colLast="0"/>
       <w:bookmarkEnd w:id="4"/>
       <w:r>
-        <w:t>F</w:t>
-      </w:r>
-      <w:r>
-        <w:t>eatures</w:t>
+        <w:t>Features</w:t>
       </w:r>
     </w:p>
     <w:p>
@@ -316,13 +310,7 @@
         <w:rPr>
           <w:color w:val="38761D"/>
         </w:rPr>
-        <w:t>S</w:t>
-      </w:r>
-      <w:r>
-        <w:rPr>
-          <w:color w:val="38761D"/>
-        </w:rPr>
-        <w:t xml:space="preserve">aves information </w:t>
+        <w:t xml:space="preserve">Saves information </w:t>
       </w:r>
     </w:p>
     <w:p>
@@ -347,13 +335,7 @@
         <w:rPr>
           <w:color w:val="38761D"/>
         </w:rPr>
-        <w:t>T</w:t>
-      </w:r>
-      <w:r>
-        <w:rPr>
-          <w:color w:val="38761D"/>
-        </w:rPr>
-        <w:t>akes pictures</w:t>
+        <w:t>Takes pictures</w:t>
       </w:r>
     </w:p>
     <w:p>
@@ -378,13 +360,7 @@
         <w:rPr>
           <w:color w:val="38761D"/>
         </w:rPr>
-        <w:t>O</w:t>
-      </w:r>
-      <w:r>
-        <w:rPr>
-          <w:color w:val="38761D"/>
-        </w:rPr>
-        <w:t xml:space="preserve">ther features </w:t>
+        <w:t xml:space="preserve">Other features </w:t>
       </w:r>
     </w:p>
     <w:p>
@@ -456,10 +432,7 @@
       <w:bookmarkEnd w:id="6"/>
       <w:r>
         <w:lastRenderedPageBreak/>
-        <w:t>S</w:t>
-      </w:r>
-      <w:r>
-        <w:t>creen 1</w:t>
+        <w:t>Screen 1</w:t>
       </w:r>
     </w:p>
     <w:p>
@@ -552,13 +525,7 @@
         <w:rPr>
           <w:color w:val="38761D"/>
         </w:rPr>
-        <w:t>P</w:t>
-      </w:r>
-      <w:r>
-        <w:rPr>
-          <w:color w:val="38761D"/>
-        </w:rPr>
-        <w:t xml:space="preserve">rovide descriptive text for each screen </w:t>
+        <w:t xml:space="preserve">Provide descriptive text for each screen </w:t>
       </w:r>
     </w:p>
     <w:p>
@@ -694,13 +661,7 @@
         <w:rPr>
           <w:color w:val="38761D"/>
         </w:rPr>
-        <w:t>P</w:t>
-      </w:r>
-      <w:r>
-        <w:rPr>
-          <w:color w:val="38761D"/>
-        </w:rPr>
-        <w:t xml:space="preserve">rovide descriptive text for each screen </w:t>
+        <w:t xml:space="preserve">Provide descriptive text for each screen </w:t>
       </w:r>
     </w:p>
     <w:p>
@@ -762,10 +723,7 @@
       <w:bookmarkStart w:id="8" w:name="_gvcvmae8jn8u" w:colFirst="0" w:colLast="0"/>
       <w:bookmarkEnd w:id="8"/>
       <w:r>
-        <w:t>K</w:t>
-      </w:r>
-      <w:r>
-        <w:t>ey Considerations</w:t>
+        <w:t>Key Considerations</w:t>
       </w:r>
     </w:p>
     <w:p>
@@ -793,10 +751,7 @@
       <w:bookmarkStart w:id="9" w:name="_v8my7nhtvz0m" w:colFirst="0" w:colLast="0"/>
       <w:bookmarkEnd w:id="9"/>
       <w:r>
-        <w:t>H</w:t>
-      </w:r>
-      <w:r>
-        <w:t xml:space="preserve">ow will your app handle data persistence? </w:t>
+        <w:t xml:space="preserve">How will your app handle data persistence? </w:t>
       </w:r>
     </w:p>
     <w:p>
@@ -858,10 +813,7 @@
       <w:bookmarkStart w:id="10" w:name="_gw69vjn1ico0" w:colFirst="0" w:colLast="0"/>
       <w:bookmarkEnd w:id="10"/>
       <w:r>
-        <w:t>D</w:t>
-      </w:r>
-      <w:r>
-        <w:t>escribe any edge or corner cases in the UX.</w:t>
+        <w:t>Describe any edge or corner cases in the UX.</w:t>
       </w:r>
     </w:p>
     <w:p>
@@ -923,10 +875,7 @@
       <w:bookmarkStart w:id="11" w:name="_6yqqubmw5bs" w:colFirst="0" w:colLast="0"/>
       <w:bookmarkEnd w:id="11"/>
       <w:r>
-        <w:t>D</w:t>
-      </w:r>
-      <w:r>
-        <w:t>escribe any libraries you’ll be using and share your reasoning for including them.</w:t>
+        <w:t>Describe any libraries you’ll be using and share your reasoning for including them.</w:t>
       </w:r>
     </w:p>
     <w:p>
@@ -1068,13 +1017,7 @@
       <w:bookmarkStart w:id="12" w:name="_qrxg682nywe6" w:colFirst="0" w:colLast="0"/>
       <w:bookmarkEnd w:id="12"/>
       <w:r>
-        <w:t>D</w:t>
-      </w:r>
-      <w:r>
-        <w:t>escribe how you will im</w:t>
-      </w:r>
-      <w:r>
-        <w:t>plement Google Play Services or other external services.</w:t>
+        <w:t>Describe how you will implement Google Play Services or other external services.</w:t>
       </w:r>
     </w:p>
     <w:p>
@@ -1244,47 +1187,38 @@
       <w:bookmarkEnd w:id="14"/>
       <w:r>
         <w:lastRenderedPageBreak/>
-        <w:t>T</w:t>
-      </w:r>
-      <w:r>
-        <w:t>ask 1: Project Setup</w:t>
-      </w:r>
-    </w:p>
-    <w:p>
-      <w:pPr>
-        <w:pBdr>
-          <w:top w:val="nil"/>
-          <w:left w:val="nil"/>
-          <w:bottom w:val="nil"/>
-          <w:right w:val="nil"/>
-          <w:between w:val="nil"/>
-        </w:pBdr>
-      </w:pPr>
-    </w:p>
-    <w:p>
-      <w:pPr>
-        <w:pBdr>
-          <w:top w:val="nil"/>
-          <w:left w:val="nil"/>
-          <w:bottom w:val="nil"/>
-          <w:right w:val="nil"/>
-          <w:between w:val="nil"/>
-        </w:pBdr>
-        <w:rPr>
-          <w:color w:val="38761D"/>
-        </w:rPr>
-      </w:pPr>
-      <w:r>
-        <w:rPr>
-          <w:color w:val="38761D"/>
-        </w:rPr>
-        <w:t xml:space="preserve">Write out the steps you will </w:t>
-      </w:r>
-      <w:r>
-        <w:rPr>
-          <w:color w:val="38761D"/>
-        </w:rPr>
-        <w:t xml:space="preserve">take to setup and/or configure this project. See previous implementation guides for an example. </w:t>
+        <w:t>Task 1: Project Setup</w:t>
+      </w:r>
+    </w:p>
+    <w:p>
+      <w:pPr>
+        <w:pBdr>
+          <w:top w:val="nil"/>
+          <w:left w:val="nil"/>
+          <w:bottom w:val="nil"/>
+          <w:right w:val="nil"/>
+          <w:between w:val="nil"/>
+        </w:pBdr>
+      </w:pPr>
+    </w:p>
+    <w:p>
+      <w:pPr>
+        <w:pBdr>
+          <w:top w:val="nil"/>
+          <w:left w:val="nil"/>
+          <w:bottom w:val="nil"/>
+          <w:right w:val="nil"/>
+          <w:between w:val="nil"/>
+        </w:pBdr>
+        <w:rPr>
+          <w:color w:val="38761D"/>
+        </w:rPr>
+      </w:pPr>
+      <w:r>
+        <w:rPr>
+          <w:color w:val="38761D"/>
+        </w:rPr>
+        <w:t xml:space="preserve">Write out the steps you will take to setup and/or configure this project. See previous implementation guides for an example. </w:t>
       </w:r>
     </w:p>
     <w:p>
@@ -1343,13 +1277,7 @@
         <w:rPr>
           <w:color w:val="38761D"/>
         </w:rPr>
-        <w:t>C</w:t>
-      </w:r>
-      <w:r>
-        <w:rPr>
-          <w:color w:val="38761D"/>
-        </w:rPr>
-        <w:t xml:space="preserve">onfigure libraries </w:t>
+        <w:t xml:space="preserve">Configure libraries </w:t>
       </w:r>
     </w:p>
     <w:p>
@@ -1374,13 +1302,7 @@
         <w:rPr>
           <w:color w:val="38761D"/>
         </w:rPr>
-        <w:t>S</w:t>
-      </w:r>
-      <w:r>
-        <w:rPr>
-          <w:color w:val="38761D"/>
-        </w:rPr>
-        <w:t xml:space="preserve">omething else </w:t>
+        <w:t xml:space="preserve">Something else </w:t>
       </w:r>
     </w:p>
     <w:p>
@@ -1442,10 +1364,7 @@
       <w:bookmarkStart w:id="15" w:name="_rzllsk6uqztx" w:colFirst="0" w:colLast="0"/>
       <w:bookmarkEnd w:id="15"/>
       <w:r>
-        <w:t>T</w:t>
-      </w:r>
-      <w:r>
-        <w:t>ask 2: Implement UI for Each Activity and Fragment</w:t>
+        <w:t>Task 2: Implement UI for Each Activity and Fragment</w:t>
       </w:r>
     </w:p>
     <w:p>
@@ -1504,13 +1423,7 @@
         <w:rPr>
           <w:color w:val="38761D"/>
         </w:rPr>
-        <w:t>B</w:t>
-      </w:r>
-      <w:r>
-        <w:rPr>
-          <w:color w:val="38761D"/>
-        </w:rPr>
-        <w:t>uild UI for MainActivity</w:t>
+        <w:t>Build UI for MainActivity</w:t>
       </w:r>
     </w:p>
     <w:p>
@@ -1535,19 +1448,7 @@
         <w:rPr>
           <w:color w:val="38761D"/>
         </w:rPr>
-        <w:t>B</w:t>
-      </w:r>
-      <w:r>
-        <w:rPr>
-          <w:color w:val="38761D"/>
-        </w:rPr>
-        <w:t>uild UI for something e</w:t>
-      </w:r>
-      <w:r>
-        <w:rPr>
-          <w:color w:val="38761D"/>
-        </w:rPr>
-        <w:t xml:space="preserve">lse  </w:t>
+        <w:t xml:space="preserve">Build UI for something else  </w:t>
       </w:r>
     </w:p>
     <w:p>
@@ -1677,13 +1578,7 @@
         <w:rPr>
           <w:color w:val="38761D"/>
         </w:rPr>
-        <w:t>C</w:t>
-      </w:r>
-      <w:r>
-        <w:rPr>
-          <w:color w:val="38761D"/>
-        </w:rPr>
-        <w:t xml:space="preserve">reate layout </w:t>
+        <w:t xml:space="preserve">Create layout </w:t>
       </w:r>
     </w:p>
     <w:p>
@@ -1708,13 +1603,7 @@
         <w:rPr>
           <w:color w:val="38761D"/>
         </w:rPr>
-        <w:t>S</w:t>
-      </w:r>
-      <w:r>
-        <w:rPr>
-          <w:color w:val="38761D"/>
-        </w:rPr>
-        <w:t xml:space="preserve">omething else </w:t>
+        <w:t xml:space="preserve">Something else </w:t>
       </w:r>
     </w:p>
     <w:p>
@@ -1827,13 +1716,7 @@
         <w:rPr>
           <w:color w:val="38761D"/>
         </w:rPr>
-        <w:t>C</w:t>
-      </w:r>
-      <w:r>
-        <w:rPr>
-          <w:color w:val="38761D"/>
-        </w:rPr>
-        <w:t xml:space="preserve">reate layout </w:t>
+        <w:t xml:space="preserve">Create layout </w:t>
       </w:r>
     </w:p>
     <w:p>
@@ -1858,13 +1741,7 @@
         <w:rPr>
           <w:color w:val="38761D"/>
         </w:rPr>
-        <w:t>S</w:t>
-      </w:r>
-      <w:r>
-        <w:rPr>
-          <w:color w:val="38761D"/>
-        </w:rPr>
-        <w:t xml:space="preserve">omething else </w:t>
+        <w:t xml:space="preserve">Something else </w:t>
       </w:r>
     </w:p>
     <w:p>
@@ -1971,13 +1848,7 @@
         <w:rPr>
           <w:color w:val="38761D"/>
         </w:rPr>
-        <w:t>C</w:t>
-      </w:r>
-      <w:r>
-        <w:rPr>
-          <w:color w:val="38761D"/>
-        </w:rPr>
-        <w:t xml:space="preserve">reate layout </w:t>
+        <w:t xml:space="preserve">Create layout </w:t>
       </w:r>
     </w:p>
     <w:p>
@@ -2002,13 +1873,7 @@
         <w:rPr>
           <w:color w:val="38761D"/>
         </w:rPr>
-        <w:t>S</w:t>
-      </w:r>
-      <w:r>
-        <w:rPr>
-          <w:color w:val="38761D"/>
-        </w:rPr>
-        <w:t xml:space="preserve">omething else </w:t>
+        <w:t xml:space="preserve">Something else </w:t>
       </w:r>
     </w:p>
     <w:p>
